--- a/Group 1 Project 1 Week.docx
+++ b/Group 1 Project 1 Week.docx
@@ -960,7 +960,25 @@
           <w:sz w:val="19"/>
           <w:szCs w:val="19"/>
         </w:rPr>
-        <w:t>NissaYear</w:t>
+        <w:t>Nissa</w:t>
+      </w:r>
+      <w:r>
+        <w:rPr>
+          <w:rFonts w:ascii="Consolas" w:hAnsi="Consolas" w:cs="Consolas"/>
+          <w:color w:val="0000FF"/>
+          <w:sz w:val="19"/>
+          <w:szCs w:val="19"/>
+        </w:rPr>
+        <w:t>n</w:t>
+      </w:r>
+      <w:r>
+        <w:rPr>
+          <w:rFonts w:ascii="Consolas" w:hAnsi="Consolas" w:cs="Consolas"/>
+          <w:color w:val="0000FF"/>
+          <w:sz w:val="19"/>
+          <w:szCs w:val="19"/>
+        </w:rPr>
+        <w:t>Year</w:t>
       </w:r>
       <w:proofErr w:type="spellEnd"/>
       <w:r>
@@ -1012,6 +1030,7 @@
           <w:numId w:val="1"/>
         </w:numPr>
       </w:pPr>
+      <w:bookmarkStart w:id="0" w:name="_Hlk30912282"/>
       <w:r>
         <w:rPr>
           <w:rFonts w:ascii="Consolas" w:hAnsi="Consolas" w:cs="Consolas"/>
@@ -1081,6 +1100,8 @@
           <w:numId w:val="1"/>
         </w:numPr>
       </w:pPr>
+      <w:bookmarkStart w:id="1" w:name="_Hlk30913061"/>
+      <w:bookmarkEnd w:id="0"/>
       <w:r>
         <w:rPr>
           <w:rFonts w:ascii="Consolas" w:hAnsi="Consolas" w:cs="Consolas"/>
@@ -1141,10 +1162,2385 @@
         <w:t>Nissan_table</w:t>
       </w:r>
       <w:proofErr w:type="spellEnd"/>
-    </w:p>
-    <w:p>
-      <w:bookmarkStart w:id="0" w:name="_GoBack"/>
-      <w:bookmarkEnd w:id="0"/>
+      <w:r>
+        <w:rPr>
+          <w:rFonts w:ascii="Consolas" w:hAnsi="Consolas" w:cs="Consolas"/>
+          <w:color w:val="0000FF"/>
+          <w:sz w:val="19"/>
+          <w:szCs w:val="19"/>
+        </w:rPr>
+        <w:t xml:space="preserve"> </w:t>
+      </w:r>
+    </w:p>
+    <w:p>
+      <w:pPr>
+        <w:pStyle w:val="ListParagraph"/>
+        <w:rPr>
+          <w:rFonts w:ascii="Consolas" w:hAnsi="Consolas" w:cs="Consolas"/>
+          <w:color w:val="0000FF"/>
+          <w:sz w:val="19"/>
+          <w:szCs w:val="19"/>
+        </w:rPr>
+      </w:pPr>
+    </w:p>
+    <w:bookmarkEnd w:id="1"/>
+    <w:p>
+      <w:pPr>
+        <w:pStyle w:val="ListParagraph"/>
+        <w:rPr>
+          <w:rFonts w:ascii="Consolas" w:hAnsi="Consolas" w:cs="Consolas"/>
+          <w:color w:val="0000FF"/>
+          <w:sz w:val="19"/>
+          <w:szCs w:val="19"/>
+        </w:rPr>
+      </w:pPr>
+    </w:p>
+    <w:p>
+      <w:pPr>
+        <w:pStyle w:val="ListParagraph"/>
+        <w:numPr>
+          <w:ilvl w:val="0"/>
+          <w:numId w:val="2"/>
+        </w:numPr>
+      </w:pPr>
+      <w:r>
+        <w:rPr>
+          <w:rFonts w:ascii="Consolas" w:hAnsi="Consolas" w:cs="Consolas"/>
+          <w:color w:val="0000FF"/>
+          <w:sz w:val="19"/>
+          <w:szCs w:val="19"/>
+        </w:rPr>
+        <w:t>Select * From Nissan table</w:t>
+      </w:r>
+    </w:p>
+    <w:p/>
+    <w:p>
+      <w:r>
+        <w:t xml:space="preserve">Tag             Year                Model             </w:t>
+      </w:r>
+      <w:proofErr w:type="spellStart"/>
+      <w:r>
+        <w:t>ListCost</w:t>
+      </w:r>
+      <w:proofErr w:type="spellEnd"/>
+      <w:r>
+        <w:t xml:space="preserve">            VIN#</w:t>
+      </w:r>
+    </w:p>
+    <w:p>
+      <w:r>
+        <w:t>1</w:t>
+      </w:r>
+      <w:r>
+        <w:tab/>
+        <w:t>Nissan2019</w:t>
+      </w:r>
+      <w:r>
+        <w:tab/>
+        <w:t>Armada</w:t>
+      </w:r>
+      <w:r>
+        <w:tab/>
+        <w:t xml:space="preserve">         72000.00</w:t>
+      </w:r>
+      <w:r>
+        <w:tab/>
+        <w:t xml:space="preserve">      9876541230</w:t>
+      </w:r>
+    </w:p>
+    <w:p>
+      <w:r>
+        <w:t>102</w:t>
+      </w:r>
+      <w:r>
+        <w:tab/>
+        <w:t>Nissan2019</w:t>
+      </w:r>
+      <w:r>
+        <w:tab/>
+        <w:t>Altima</w:t>
+      </w:r>
+      <w:r>
+        <w:tab/>
+        <w:t xml:space="preserve">         43000.00</w:t>
+      </w:r>
+      <w:r>
+        <w:tab/>
+        <w:t xml:space="preserve">      9870841241</w:t>
+      </w:r>
+    </w:p>
+    <w:p>
+      <w:r>
+        <w:t>402</w:t>
+      </w:r>
+      <w:r>
+        <w:tab/>
+        <w:t>Nissan2019</w:t>
+      </w:r>
+      <w:r>
+        <w:tab/>
+        <w:t>Sentra</w:t>
+      </w:r>
+      <w:r>
+        <w:tab/>
+        <w:t xml:space="preserve">         40000.00</w:t>
+      </w:r>
+      <w:r>
+        <w:tab/>
+        <w:t xml:space="preserve">      9899877278</w:t>
+      </w:r>
+    </w:p>
+    <w:p>
+      <w:r>
+        <w:t>452</w:t>
+      </w:r>
+      <w:r>
+        <w:tab/>
+        <w:t>Nissan2019</w:t>
+      </w:r>
+      <w:r>
+        <w:tab/>
+        <w:t>Rogue</w:t>
+      </w:r>
+      <w:r>
+        <w:tab/>
+        <w:t xml:space="preserve">         55000.00</w:t>
+      </w:r>
+      <w:r>
+        <w:tab/>
+        <w:t xml:space="preserve">      9870877248</w:t>
+      </w:r>
+    </w:p>
+    <w:p>
+      <w:r>
+        <w:t>467</w:t>
+      </w:r>
+      <w:r>
+        <w:tab/>
+        <w:t>Nissan2019</w:t>
+      </w:r>
+      <w:r>
+        <w:tab/>
+        <w:t>Versa</w:t>
+      </w:r>
+      <w:r>
+        <w:tab/>
+        <w:t xml:space="preserve">         35000.00</w:t>
+      </w:r>
+      <w:r>
+        <w:tab/>
+        <w:t xml:space="preserve">      8599844277</w:t>
+      </w:r>
+    </w:p>
+    <w:p>
+      <w:r>
+        <w:t>489</w:t>
+      </w:r>
+      <w:r>
+        <w:tab/>
+        <w:t>Nissan2019</w:t>
+      </w:r>
+      <w:r>
+        <w:tab/>
+        <w:t>Titan</w:t>
+      </w:r>
+      <w:r>
+        <w:tab/>
+        <w:t xml:space="preserve">         31000.00</w:t>
+      </w:r>
+      <w:r>
+        <w:tab/>
+        <w:t xml:space="preserve">      7566844282</w:t>
+      </w:r>
+    </w:p>
+    <w:p>
+      <w:r>
+        <w:t>491</w:t>
+      </w:r>
+      <w:r>
+        <w:tab/>
+        <w:t>Nissan2019</w:t>
+      </w:r>
+      <w:r>
+        <w:tab/>
+        <w:t>Navara</w:t>
+      </w:r>
+      <w:r>
+        <w:tab/>
+        <w:t xml:space="preserve">         33792.00</w:t>
+      </w:r>
+      <w:r>
+        <w:tab/>
+        <w:t xml:space="preserve">      9389840264</w:t>
+      </w:r>
+    </w:p>
+    <w:p>
+      <w:r>
+        <w:t>495</w:t>
+      </w:r>
+      <w:r>
+        <w:tab/>
+        <w:t>Nissan2019</w:t>
+      </w:r>
+      <w:r>
+        <w:tab/>
+        <w:t>GTR</w:t>
+      </w:r>
+      <w:r>
+        <w:tab/>
+        <w:t xml:space="preserve">         63195.00</w:t>
+      </w:r>
+      <w:r>
+        <w:tab/>
+        <w:t xml:space="preserve">      9089840257</w:t>
+      </w:r>
+    </w:p>
+    <w:p>
+      <w:r>
+        <w:t>500</w:t>
+      </w:r>
+      <w:r>
+        <w:tab/>
+        <w:t>Nissan2020</w:t>
+      </w:r>
+      <w:r>
+        <w:tab/>
+        <w:t>Maxima         41799.00</w:t>
+      </w:r>
+      <w:r>
+        <w:tab/>
+        <w:t xml:space="preserve">      5335841243</w:t>
+      </w:r>
+    </w:p>
+    <w:p>
+      <w:r>
+        <w:t>505</w:t>
+      </w:r>
+      <w:r>
+        <w:tab/>
+        <w:t>Nissan2020</w:t>
+      </w:r>
+      <w:r>
+        <w:tab/>
+        <w:t>370Z</w:t>
+      </w:r>
+      <w:r>
+        <w:tab/>
+      </w:r>
+      <w:r>
+        <w:t xml:space="preserve">         </w:t>
+      </w:r>
+      <w:r>
+        <w:t>49290.00</w:t>
+      </w:r>
+      <w:r>
+        <w:tab/>
+        <w:t xml:space="preserve">      79326221200</w:t>
+      </w:r>
+    </w:p>
+    <w:p>
+      <w:r>
+        <w:t>572</w:t>
+      </w:r>
+      <w:r>
+        <w:tab/>
+        <w:t>Nissan2020</w:t>
+      </w:r>
+      <w:r>
+        <w:tab/>
+        <w:t>Leaf</w:t>
+      </w:r>
+      <w:r>
+        <w:tab/>
+      </w:r>
+      <w:r>
+        <w:t xml:space="preserve">         </w:t>
+      </w:r>
+      <w:r>
+        <w:t>38112.00</w:t>
+      </w:r>
+      <w:r>
+        <w:tab/>
+      </w:r>
+      <w:r>
+        <w:t xml:space="preserve">      </w:t>
+      </w:r>
+      <w:r>
+        <w:t>38390212119</w:t>
+      </w:r>
+    </w:p>
+    <w:p>
+      <w:r>
+        <w:t>578</w:t>
+      </w:r>
+      <w:r>
+        <w:tab/>
+        <w:t>Nissan2020</w:t>
+      </w:r>
+      <w:r>
+        <w:tab/>
+        <w:t>Murano</w:t>
+      </w:r>
+      <w:r>
+        <w:t xml:space="preserve">         </w:t>
+      </w:r>
+      <w:r>
+        <w:t>50835.00</w:t>
+      </w:r>
+      <w:r>
+        <w:tab/>
+      </w:r>
+      <w:r>
+        <w:t xml:space="preserve">      </w:t>
+      </w:r>
+      <w:r>
+        <w:t>20380334020</w:t>
+      </w:r>
+    </w:p>
+    <w:p>
+      <w:r>
+        <w:t>599</w:t>
+      </w:r>
+      <w:r>
+        <w:tab/>
+        <w:t>Nissan2020</w:t>
+      </w:r>
+      <w:r>
+        <w:tab/>
+        <w:t>Quest</w:t>
+      </w:r>
+      <w:r>
+        <w:tab/>
+      </w:r>
+      <w:r>
+        <w:t xml:space="preserve">         </w:t>
+      </w:r>
+      <w:r>
+        <w:t>55686.00</w:t>
+      </w:r>
+      <w:r>
+        <w:tab/>
+      </w:r>
+      <w:r>
+        <w:t xml:space="preserve">      </w:t>
+      </w:r>
+      <w:r>
+        <w:t>98860336800</w:t>
+      </w:r>
+    </w:p>
+    <w:p>
+      <w:r>
+        <w:t>600</w:t>
+      </w:r>
+      <w:r>
+        <w:tab/>
+        <w:t>Nissan2020</w:t>
+      </w:r>
+      <w:r>
+        <w:tab/>
+        <w:t>Pathfinder</w:t>
+      </w:r>
+      <w:r>
+        <w:t xml:space="preserve">     </w:t>
+      </w:r>
+      <w:r>
+        <w:t>58179.00</w:t>
+      </w:r>
+      <w:r>
+        <w:tab/>
+      </w:r>
+      <w:r>
+        <w:t xml:space="preserve">      </w:t>
+      </w:r>
+      <w:r>
+        <w:t>40160547686</w:t>
+      </w:r>
+    </w:p>
+    <w:p>
+      <w:r>
+        <w:t>610</w:t>
+      </w:r>
+      <w:r>
+        <w:tab/>
+        <w:t>Nissan2020</w:t>
+      </w:r>
+      <w:r>
+        <w:tab/>
+        <w:t>Cube</w:t>
+      </w:r>
+      <w:r>
+        <w:tab/>
+      </w:r>
+      <w:r>
+        <w:t xml:space="preserve">         </w:t>
+      </w:r>
+      <w:r>
+        <w:t>56231.00</w:t>
+      </w:r>
+      <w:r>
+        <w:tab/>
+      </w:r>
+      <w:r>
+        <w:t xml:space="preserve">      </w:t>
+      </w:r>
+      <w:r>
+        <w:t>18929542212</w:t>
+      </w:r>
+    </w:p>
+    <w:p>
+      <w:r>
+        <w:lastRenderedPageBreak/>
+        <w:t xml:space="preserve">Tag           Year                  Model                      </w:t>
+      </w:r>
+      <w:proofErr w:type="spellStart"/>
+      <w:r>
+        <w:t>ListCost</w:t>
+      </w:r>
+      <w:proofErr w:type="spellEnd"/>
+      <w:r>
+        <w:t xml:space="preserve">                                         VIN#</w:t>
+      </w:r>
+    </w:p>
+    <w:p/>
+    <w:p>
+      <w:r>
+        <w:t>622</w:t>
+      </w:r>
+      <w:r>
+        <w:tab/>
+        <w:t>Nissan2021</w:t>
+      </w:r>
+      <w:r>
+        <w:tab/>
+        <w:t>NV</w:t>
+      </w:r>
+      <w:r>
+        <w:tab/>
+      </w:r>
+      <w:r>
+        <w:t xml:space="preserve">       </w:t>
+      </w:r>
+      <w:r>
+        <w:t xml:space="preserve">           </w:t>
+      </w:r>
+      <w:r>
+        <w:t xml:space="preserve"> </w:t>
+      </w:r>
+      <w:r>
+        <w:t>60433.00</w:t>
+      </w:r>
+      <w:r>
+        <w:tab/>
+      </w:r>
+      <w:r>
+        <w:t xml:space="preserve">      </w:t>
+      </w:r>
+      <w:r>
+        <w:t xml:space="preserve">                  </w:t>
+      </w:r>
+      <w:bookmarkStart w:id="2" w:name="_GoBack"/>
+      <w:bookmarkEnd w:id="2"/>
+      <w:r>
+        <w:t>56781591776</w:t>
+      </w:r>
+    </w:p>
+    <w:p>
+      <w:r>
+        <w:t>679</w:t>
+      </w:r>
+      <w:r>
+        <w:tab/>
+        <w:t>Nissan2021</w:t>
+      </w:r>
+      <w:r>
+        <w:tab/>
+        <w:t>Juke</w:t>
+      </w:r>
+      <w:r>
+        <w:tab/>
+      </w:r>
+      <w:r>
+        <w:t xml:space="preserve">       </w:t>
+      </w:r>
+      <w:r>
+        <w:t xml:space="preserve">            </w:t>
+      </w:r>
+      <w:r>
+        <w:t>47357.00</w:t>
+      </w:r>
+      <w:r>
+        <w:tab/>
+      </w:r>
+      <w:r>
+        <w:t xml:space="preserve">     </w:t>
+      </w:r>
+      <w:r>
+        <w:t xml:space="preserve">                  </w:t>
+      </w:r>
+      <w:r>
+        <w:t xml:space="preserve"> </w:t>
+      </w:r>
+      <w:r>
+        <w:t>86257598523</w:t>
+      </w:r>
+    </w:p>
+    <w:p>
+      <w:r>
+        <w:t>799</w:t>
+      </w:r>
+      <w:r>
+        <w:tab/>
+        <w:t>Nissan2021</w:t>
+      </w:r>
+      <w:r>
+        <w:tab/>
+        <w:t>Cargo</w:t>
+      </w:r>
+      <w:r>
+        <w:tab/>
+      </w:r>
+      <w:r>
+        <w:t xml:space="preserve">                   </w:t>
+      </w:r>
+      <w:r>
+        <w:t>38794.00</w:t>
+      </w:r>
+      <w:r>
+        <w:tab/>
+      </w:r>
+      <w:r>
+        <w:t xml:space="preserve">                        </w:t>
+      </w:r>
+      <w:r>
+        <w:t>75396699874</w:t>
+      </w:r>
+    </w:p>
+    <w:p>
+      <w:r>
+        <w:t>800</w:t>
+      </w:r>
+      <w:r>
+        <w:tab/>
+        <w:t>Nissan2021</w:t>
+      </w:r>
+      <w:r>
+        <w:tab/>
+        <w:t>Kicks</w:t>
+      </w:r>
+      <w:r>
+        <w:tab/>
+      </w:r>
+      <w:r>
+        <w:t xml:space="preserve">                   </w:t>
+      </w:r>
+      <w:r>
+        <w:t>50495.00</w:t>
+      </w:r>
+      <w:r>
+        <w:tab/>
+      </w:r>
+      <w:r>
+        <w:t xml:space="preserve">                        </w:t>
+      </w:r>
+      <w:r>
+        <w:t>030196920264</w:t>
+      </w:r>
+    </w:p>
+    <w:p>
+      <w:r>
+        <w:t>850</w:t>
+      </w:r>
+      <w:r>
+        <w:tab/>
+        <w:t>Nissan2021</w:t>
+      </w:r>
+      <w:r>
+        <w:tab/>
+        <w:t>Xterra</w:t>
+      </w:r>
+      <w:r>
+        <w:tab/>
+      </w:r>
+      <w:r>
+        <w:t xml:space="preserve">                   </w:t>
+      </w:r>
+      <w:r>
+        <w:t>51120.00</w:t>
+      </w:r>
+      <w:r>
+        <w:tab/>
+      </w:r>
+      <w:r>
+        <w:t xml:space="preserve">                        </w:t>
+      </w:r>
+      <w:r>
+        <w:t>951846935768</w:t>
+      </w:r>
+    </w:p>
+    <w:p>
+      <w:r>
+        <w:t>879</w:t>
+      </w:r>
+      <w:r>
+        <w:tab/>
+        <w:t>Nissan2021</w:t>
+      </w:r>
+      <w:r>
+        <w:tab/>
+        <w:t>Z-Car</w:t>
+      </w:r>
+      <w:r>
+        <w:tab/>
+      </w:r>
+      <w:r>
+        <w:t xml:space="preserve">       </w:t>
+      </w:r>
+      <w:r>
+        <w:t xml:space="preserve">            </w:t>
+      </w:r>
+      <w:r>
+        <w:t>46212.00</w:t>
+      </w:r>
+      <w:r>
+        <w:tab/>
+      </w:r>
+      <w:r>
+        <w:t xml:space="preserve">                        </w:t>
+      </w:r>
+      <w:r>
+        <w:t>85195945915</w:t>
+      </w:r>
+    </w:p>
+    <w:p>
+      <w:r>
+        <w:t>895</w:t>
+      </w:r>
+      <w:r>
+        <w:tab/>
+        <w:t>Nissan2021</w:t>
+      </w:r>
+      <w:r>
+        <w:tab/>
+        <w:t>Violet</w:t>
+      </w:r>
+      <w:r>
+        <w:tab/>
+      </w:r>
+      <w:r>
+        <w:t xml:space="preserve">                   </w:t>
+      </w:r>
+      <w:r>
+        <w:t>41675.00</w:t>
+      </w:r>
+      <w:r>
+        <w:tab/>
+      </w:r>
+      <w:r>
+        <w:t xml:space="preserve">                        </w:t>
+      </w:r>
+      <w:r>
+        <w:t>46829975961</w:t>
+      </w:r>
+    </w:p>
+    <w:p>
+      <w:r>
+        <w:t>901</w:t>
+      </w:r>
+      <w:r>
+        <w:tab/>
+        <w:t>Nissan2021</w:t>
+      </w:r>
+      <w:r>
+        <w:tab/>
+        <w:t>Rogue Sport</w:t>
+      </w:r>
+      <w:r>
+        <w:tab/>
+      </w:r>
+      <w:r>
+        <w:t xml:space="preserve">    </w:t>
+      </w:r>
+      <w:r>
+        <w:t>50212.00</w:t>
+      </w:r>
+      <w:r>
+        <w:tab/>
+      </w:r>
+      <w:r>
+        <w:t xml:space="preserve">                        </w:t>
+      </w:r>
+      <w:r>
+        <w:t>95187570268</w:t>
+      </w:r>
+    </w:p>
+    <w:p>
+      <w:r>
+        <w:t>968</w:t>
+      </w:r>
+      <w:r>
+        <w:tab/>
+        <w:t>Nissan2021</w:t>
+      </w:r>
+      <w:r>
+        <w:tab/>
+        <w:t>NV-200</w:t>
+      </w:r>
+      <w:r>
+        <w:tab/>
+      </w:r>
+      <w:r>
+        <w:t xml:space="preserve">                   </w:t>
+      </w:r>
+      <w:r>
+        <w:t>49890.00</w:t>
+      </w:r>
+      <w:r>
+        <w:tab/>
+      </w:r>
+      <w:r>
+        <w:t xml:space="preserve">                        </w:t>
+      </w:r>
+      <w:r>
+        <w:t>25832509378</w:t>
+      </w:r>
+    </w:p>
+    <w:p/>
+    <w:p>
+      <w:pPr>
+        <w:pStyle w:val="ListParagraph"/>
+        <w:numPr>
+          <w:ilvl w:val="0"/>
+          <w:numId w:val="2"/>
+        </w:numPr>
+        <w:rPr>
+          <w:rFonts w:ascii="Consolas" w:hAnsi="Consolas" w:cs="Consolas"/>
+          <w:color w:val="000000"/>
+          <w:sz w:val="19"/>
+          <w:szCs w:val="19"/>
+        </w:rPr>
+      </w:pPr>
+      <w:r>
+        <w:rPr>
+          <w:rFonts w:ascii="Consolas" w:hAnsi="Consolas" w:cs="Consolas"/>
+          <w:color w:val="0000FF"/>
+          <w:sz w:val="19"/>
+          <w:szCs w:val="19"/>
+        </w:rPr>
+        <w:t>Select</w:t>
+      </w:r>
+      <w:r>
+        <w:rPr>
+          <w:rFonts w:ascii="Consolas" w:hAnsi="Consolas" w:cs="Consolas"/>
+          <w:color w:val="000000"/>
+          <w:sz w:val="19"/>
+          <w:szCs w:val="19"/>
+        </w:rPr>
+        <w:t xml:space="preserve"> </w:t>
+      </w:r>
+      <w:proofErr w:type="spellStart"/>
+      <w:r>
+        <w:rPr>
+          <w:rFonts w:ascii="Consolas" w:hAnsi="Consolas" w:cs="Consolas"/>
+          <w:color w:val="000000"/>
+          <w:sz w:val="19"/>
+          <w:szCs w:val="19"/>
+        </w:rPr>
+        <w:t>NissanYear</w:t>
+      </w:r>
+      <w:proofErr w:type="spellEnd"/>
+      <w:r>
+        <w:rPr>
+          <w:rFonts w:ascii="Consolas" w:hAnsi="Consolas" w:cs="Consolas"/>
+          <w:color w:val="808080"/>
+          <w:sz w:val="19"/>
+          <w:szCs w:val="19"/>
+        </w:rPr>
+        <w:t>,</w:t>
+      </w:r>
+      <w:r>
+        <w:rPr>
+          <w:rFonts w:ascii="Consolas" w:hAnsi="Consolas" w:cs="Consolas"/>
+          <w:color w:val="000000"/>
+          <w:sz w:val="19"/>
+          <w:szCs w:val="19"/>
+        </w:rPr>
+        <w:t xml:space="preserve"> </w:t>
+      </w:r>
+      <w:proofErr w:type="spellStart"/>
+      <w:r>
+        <w:rPr>
+          <w:rFonts w:ascii="Consolas" w:hAnsi="Consolas" w:cs="Consolas"/>
+          <w:color w:val="000000"/>
+          <w:sz w:val="19"/>
+          <w:szCs w:val="19"/>
+        </w:rPr>
+        <w:t>NissanModel</w:t>
+      </w:r>
+      <w:proofErr w:type="spellEnd"/>
+      <w:r>
+        <w:rPr>
+          <w:rFonts w:ascii="Consolas" w:hAnsi="Consolas" w:cs="Consolas"/>
+          <w:color w:val="000000"/>
+          <w:sz w:val="19"/>
+          <w:szCs w:val="19"/>
+        </w:rPr>
+        <w:t xml:space="preserve"> </w:t>
+      </w:r>
+      <w:r>
+        <w:rPr>
+          <w:rFonts w:ascii="Consolas" w:hAnsi="Consolas" w:cs="Consolas"/>
+          <w:color w:val="0000FF"/>
+          <w:sz w:val="19"/>
+          <w:szCs w:val="19"/>
+        </w:rPr>
+        <w:t>From</w:t>
+      </w:r>
+      <w:r>
+        <w:rPr>
+          <w:rFonts w:ascii="Consolas" w:hAnsi="Consolas" w:cs="Consolas"/>
+          <w:color w:val="000000"/>
+          <w:sz w:val="19"/>
+          <w:szCs w:val="19"/>
+        </w:rPr>
+        <w:t xml:space="preserve"> </w:t>
+      </w:r>
+      <w:proofErr w:type="spellStart"/>
+      <w:r>
+        <w:rPr>
+          <w:rFonts w:ascii="Consolas" w:hAnsi="Consolas" w:cs="Consolas"/>
+          <w:color w:val="000000"/>
+          <w:sz w:val="19"/>
+          <w:szCs w:val="19"/>
+        </w:rPr>
+        <w:t>Nissan_table</w:t>
+      </w:r>
+      <w:proofErr w:type="spellEnd"/>
+      <w:r>
+        <w:rPr>
+          <w:rFonts w:ascii="Consolas" w:hAnsi="Consolas" w:cs="Consolas"/>
+          <w:color w:val="000000"/>
+          <w:sz w:val="19"/>
+          <w:szCs w:val="19"/>
+        </w:rPr>
+        <w:t xml:space="preserve"> </w:t>
+      </w:r>
+    </w:p>
+    <w:p>
+      <w:pPr>
+        <w:pStyle w:val="ListParagraph"/>
+        <w:ind w:left="1080"/>
+        <w:rPr>
+          <w:rFonts w:ascii="Consolas" w:hAnsi="Consolas" w:cs="Consolas"/>
+          <w:color w:val="0000FF"/>
+          <w:sz w:val="19"/>
+          <w:szCs w:val="19"/>
+        </w:rPr>
+      </w:pPr>
+    </w:p>
+    <w:p>
+      <w:pPr>
+        <w:pStyle w:val="ListParagraph"/>
+        <w:ind w:left="1080"/>
+        <w:rPr>
+          <w:rFonts w:ascii="Consolas" w:hAnsi="Consolas" w:cs="Consolas"/>
+          <w:color w:val="0000FF"/>
+          <w:sz w:val="19"/>
+          <w:szCs w:val="19"/>
+        </w:rPr>
+      </w:pPr>
+    </w:p>
+    <w:p>
+      <w:pPr>
+        <w:pStyle w:val="ListParagraph"/>
+        <w:ind w:left="1080"/>
+      </w:pPr>
+      <w:r>
+        <w:t xml:space="preserve">       </w:t>
+      </w:r>
+      <w:proofErr w:type="spellStart"/>
+      <w:r>
+        <w:t>NissanYear</w:t>
+      </w:r>
+      <w:proofErr w:type="spellEnd"/>
+      <w:r>
+        <w:tab/>
+      </w:r>
+      <w:proofErr w:type="spellStart"/>
+      <w:r>
+        <w:t>NissanModel</w:t>
+      </w:r>
+      <w:proofErr w:type="spellEnd"/>
+    </w:p>
+    <w:p>
+      <w:pPr>
+        <w:pStyle w:val="ListParagraph"/>
+        <w:numPr>
+          <w:ilvl w:val="0"/>
+          <w:numId w:val="3"/>
+        </w:numPr>
+      </w:pPr>
+      <w:r>
+        <w:t>Nissan2019</w:t>
+      </w:r>
+      <w:r>
+        <w:tab/>
+        <w:t>Armada</w:t>
+      </w:r>
+    </w:p>
+    <w:p>
+      <w:pPr>
+        <w:pStyle w:val="ListParagraph"/>
+        <w:numPr>
+          <w:ilvl w:val="0"/>
+          <w:numId w:val="3"/>
+        </w:numPr>
+      </w:pPr>
+      <w:r>
+        <w:t>Nissan2019</w:t>
+      </w:r>
+      <w:r>
+        <w:tab/>
+        <w:t>Altima</w:t>
+      </w:r>
+    </w:p>
+    <w:p>
+      <w:pPr>
+        <w:pStyle w:val="ListParagraph"/>
+        <w:numPr>
+          <w:ilvl w:val="0"/>
+          <w:numId w:val="3"/>
+        </w:numPr>
+      </w:pPr>
+      <w:r>
+        <w:t>Nissan2019</w:t>
+      </w:r>
+      <w:r>
+        <w:tab/>
+        <w:t>Sentra</w:t>
+      </w:r>
+    </w:p>
+    <w:p>
+      <w:pPr>
+        <w:pStyle w:val="ListParagraph"/>
+        <w:numPr>
+          <w:ilvl w:val="0"/>
+          <w:numId w:val="3"/>
+        </w:numPr>
+      </w:pPr>
+      <w:r>
+        <w:t>Nissan2019</w:t>
+      </w:r>
+      <w:r>
+        <w:tab/>
+        <w:t>Rogue</w:t>
+      </w:r>
+    </w:p>
+    <w:p>
+      <w:pPr>
+        <w:pStyle w:val="ListParagraph"/>
+        <w:numPr>
+          <w:ilvl w:val="0"/>
+          <w:numId w:val="3"/>
+        </w:numPr>
+      </w:pPr>
+      <w:r>
+        <w:t>Nissan2019</w:t>
+      </w:r>
+      <w:r>
+        <w:tab/>
+        <w:t>Versa</w:t>
+      </w:r>
+    </w:p>
+    <w:p>
+      <w:pPr>
+        <w:pStyle w:val="ListParagraph"/>
+        <w:numPr>
+          <w:ilvl w:val="0"/>
+          <w:numId w:val="3"/>
+        </w:numPr>
+      </w:pPr>
+      <w:r>
+        <w:t>Nissan2019</w:t>
+      </w:r>
+      <w:r>
+        <w:tab/>
+        <w:t>Titan</w:t>
+      </w:r>
+    </w:p>
+    <w:p>
+      <w:pPr>
+        <w:pStyle w:val="ListParagraph"/>
+        <w:numPr>
+          <w:ilvl w:val="0"/>
+          <w:numId w:val="3"/>
+        </w:numPr>
+      </w:pPr>
+      <w:r>
+        <w:t>Nissan2019</w:t>
+      </w:r>
+      <w:r>
+        <w:tab/>
+        <w:t>Navara</w:t>
+      </w:r>
+    </w:p>
+    <w:p>
+      <w:pPr>
+        <w:pStyle w:val="ListParagraph"/>
+        <w:numPr>
+          <w:ilvl w:val="0"/>
+          <w:numId w:val="3"/>
+        </w:numPr>
+      </w:pPr>
+      <w:r>
+        <w:t>Nissan2019</w:t>
+      </w:r>
+      <w:r>
+        <w:tab/>
+        <w:t>GTR</w:t>
+      </w:r>
+    </w:p>
+    <w:p>
+      <w:pPr>
+        <w:pStyle w:val="ListParagraph"/>
+        <w:numPr>
+          <w:ilvl w:val="0"/>
+          <w:numId w:val="3"/>
+        </w:numPr>
+      </w:pPr>
+      <w:r>
+        <w:t>Nissan2020</w:t>
+      </w:r>
+      <w:r>
+        <w:tab/>
+        <w:t>Maxima</w:t>
+      </w:r>
+    </w:p>
+    <w:p>
+      <w:pPr>
+        <w:pStyle w:val="ListParagraph"/>
+        <w:numPr>
+          <w:ilvl w:val="0"/>
+          <w:numId w:val="3"/>
+        </w:numPr>
+      </w:pPr>
+      <w:r>
+        <w:t>Nissan2020</w:t>
+      </w:r>
+      <w:r>
+        <w:tab/>
+        <w:t>370Z</w:t>
+      </w:r>
+    </w:p>
+    <w:p>
+      <w:pPr>
+        <w:pStyle w:val="ListParagraph"/>
+        <w:numPr>
+          <w:ilvl w:val="0"/>
+          <w:numId w:val="3"/>
+        </w:numPr>
+      </w:pPr>
+      <w:r>
+        <w:t>Nissan2020</w:t>
+      </w:r>
+      <w:r>
+        <w:tab/>
+        <w:t>Leaf</w:t>
+      </w:r>
+    </w:p>
+    <w:p>
+      <w:pPr>
+        <w:pStyle w:val="ListParagraph"/>
+        <w:numPr>
+          <w:ilvl w:val="0"/>
+          <w:numId w:val="3"/>
+        </w:numPr>
+      </w:pPr>
+      <w:r>
+        <w:t>Nissan2020</w:t>
+      </w:r>
+      <w:r>
+        <w:tab/>
+        <w:t>Murano</w:t>
+      </w:r>
+    </w:p>
+    <w:p>
+      <w:pPr>
+        <w:pStyle w:val="ListParagraph"/>
+        <w:numPr>
+          <w:ilvl w:val="0"/>
+          <w:numId w:val="3"/>
+        </w:numPr>
+      </w:pPr>
+      <w:r>
+        <w:t>Nissan2020</w:t>
+      </w:r>
+      <w:r>
+        <w:tab/>
+        <w:t>Quest</w:t>
+      </w:r>
+    </w:p>
+    <w:p>
+      <w:pPr>
+        <w:pStyle w:val="ListParagraph"/>
+        <w:numPr>
+          <w:ilvl w:val="0"/>
+          <w:numId w:val="3"/>
+        </w:numPr>
+      </w:pPr>
+      <w:r>
+        <w:t>Nissan2020</w:t>
+      </w:r>
+      <w:r>
+        <w:tab/>
+        <w:t>Pathfinder</w:t>
+      </w:r>
+    </w:p>
+    <w:p>
+      <w:pPr>
+        <w:pStyle w:val="ListParagraph"/>
+        <w:numPr>
+          <w:ilvl w:val="0"/>
+          <w:numId w:val="3"/>
+        </w:numPr>
+      </w:pPr>
+      <w:r>
+        <w:t>Nissan2020</w:t>
+      </w:r>
+      <w:r>
+        <w:tab/>
+        <w:t>Cube</w:t>
+      </w:r>
+    </w:p>
+    <w:p>
+      <w:pPr>
+        <w:pStyle w:val="ListParagraph"/>
+        <w:numPr>
+          <w:ilvl w:val="0"/>
+          <w:numId w:val="3"/>
+        </w:numPr>
+      </w:pPr>
+      <w:r>
+        <w:t>Nissan2021</w:t>
+      </w:r>
+      <w:r>
+        <w:tab/>
+        <w:t>NV</w:t>
+      </w:r>
+    </w:p>
+    <w:p>
+      <w:pPr>
+        <w:pStyle w:val="ListParagraph"/>
+        <w:numPr>
+          <w:ilvl w:val="0"/>
+          <w:numId w:val="3"/>
+        </w:numPr>
+      </w:pPr>
+      <w:r>
+        <w:t>Nissan2021</w:t>
+      </w:r>
+      <w:r>
+        <w:tab/>
+        <w:t>Juke</w:t>
+      </w:r>
+    </w:p>
+    <w:p>
+      <w:pPr>
+        <w:pStyle w:val="ListParagraph"/>
+        <w:numPr>
+          <w:ilvl w:val="0"/>
+          <w:numId w:val="3"/>
+        </w:numPr>
+      </w:pPr>
+      <w:r>
+        <w:t>Nissan2021</w:t>
+      </w:r>
+      <w:r>
+        <w:tab/>
+        <w:t>Cargo</w:t>
+      </w:r>
+    </w:p>
+    <w:p>
+      <w:pPr>
+        <w:pStyle w:val="ListParagraph"/>
+        <w:numPr>
+          <w:ilvl w:val="0"/>
+          <w:numId w:val="3"/>
+        </w:numPr>
+      </w:pPr>
+      <w:r>
+        <w:t>Nissan2021</w:t>
+      </w:r>
+      <w:r>
+        <w:tab/>
+        <w:t>Kicks</w:t>
+      </w:r>
+    </w:p>
+    <w:p>
+      <w:pPr>
+        <w:pStyle w:val="ListParagraph"/>
+        <w:numPr>
+          <w:ilvl w:val="0"/>
+          <w:numId w:val="3"/>
+        </w:numPr>
+      </w:pPr>
+      <w:r>
+        <w:t>Nissan2021</w:t>
+      </w:r>
+      <w:r>
+        <w:tab/>
+        <w:t>Xterra</w:t>
+      </w:r>
+    </w:p>
+    <w:p>
+      <w:pPr>
+        <w:pStyle w:val="ListParagraph"/>
+        <w:numPr>
+          <w:ilvl w:val="0"/>
+          <w:numId w:val="3"/>
+        </w:numPr>
+      </w:pPr>
+      <w:r>
+        <w:t>Nissan2021</w:t>
+      </w:r>
+      <w:r>
+        <w:tab/>
+        <w:t>Z-Car</w:t>
+      </w:r>
+    </w:p>
+    <w:p>
+      <w:pPr>
+        <w:pStyle w:val="ListParagraph"/>
+        <w:numPr>
+          <w:ilvl w:val="0"/>
+          <w:numId w:val="3"/>
+        </w:numPr>
+      </w:pPr>
+      <w:r>
+        <w:t>Nissan2021</w:t>
+      </w:r>
+      <w:r>
+        <w:tab/>
+        <w:t>Violet</w:t>
+      </w:r>
+    </w:p>
+    <w:p>
+      <w:pPr>
+        <w:pStyle w:val="ListParagraph"/>
+        <w:numPr>
+          <w:ilvl w:val="0"/>
+          <w:numId w:val="3"/>
+        </w:numPr>
+      </w:pPr>
+      <w:r>
+        <w:lastRenderedPageBreak/>
+        <w:t>Nissan2021</w:t>
+      </w:r>
+      <w:r>
+        <w:tab/>
+        <w:t>Rogue Sport</w:t>
+      </w:r>
+    </w:p>
+    <w:p>
+      <w:pPr>
+        <w:pStyle w:val="ListParagraph"/>
+        <w:numPr>
+          <w:ilvl w:val="0"/>
+          <w:numId w:val="3"/>
+        </w:numPr>
+      </w:pPr>
+      <w:r>
+        <w:t>Nissan2021</w:t>
+      </w:r>
+      <w:r>
+        <w:tab/>
+        <w:t>NV-200</w:t>
+      </w:r>
+    </w:p>
+    <w:p>
+      <w:pPr>
+        <w:pStyle w:val="ListParagraph"/>
+        <w:numPr>
+          <w:ilvl w:val="0"/>
+          <w:numId w:val="2"/>
+        </w:numPr>
+        <w:rPr>
+          <w:rFonts w:ascii="Consolas" w:hAnsi="Consolas" w:cs="Consolas"/>
+          <w:color w:val="0000FF"/>
+          <w:sz w:val="19"/>
+          <w:szCs w:val="19"/>
+        </w:rPr>
+      </w:pPr>
+      <w:r>
+        <w:rPr>
+          <w:rFonts w:ascii="Consolas" w:hAnsi="Consolas" w:cs="Consolas"/>
+          <w:color w:val="0000FF"/>
+          <w:sz w:val="19"/>
+          <w:szCs w:val="19"/>
+        </w:rPr>
+        <w:t>S</w:t>
+      </w:r>
+      <w:r>
+        <w:rPr>
+          <w:rFonts w:ascii="Consolas" w:hAnsi="Consolas" w:cs="Consolas"/>
+          <w:color w:val="0000FF"/>
+          <w:sz w:val="19"/>
+          <w:szCs w:val="19"/>
+        </w:rPr>
+        <w:t xml:space="preserve">elect </w:t>
+      </w:r>
+      <w:proofErr w:type="spellStart"/>
+      <w:r>
+        <w:rPr>
+          <w:rFonts w:ascii="Consolas" w:hAnsi="Consolas" w:cs="Consolas"/>
+          <w:color w:val="0000FF"/>
+          <w:sz w:val="19"/>
+          <w:szCs w:val="19"/>
+        </w:rPr>
+        <w:t>NissanModel</w:t>
+      </w:r>
+      <w:proofErr w:type="spellEnd"/>
+      <w:r>
+        <w:rPr>
+          <w:rFonts w:ascii="Consolas" w:hAnsi="Consolas" w:cs="Consolas"/>
+          <w:color w:val="0000FF"/>
+          <w:sz w:val="19"/>
+          <w:szCs w:val="19"/>
+        </w:rPr>
+        <w:t xml:space="preserve">, </w:t>
+      </w:r>
+      <w:proofErr w:type="spellStart"/>
+      <w:r>
+        <w:rPr>
+          <w:rFonts w:ascii="Consolas" w:hAnsi="Consolas" w:cs="Consolas"/>
+          <w:color w:val="0000FF"/>
+          <w:sz w:val="19"/>
+          <w:szCs w:val="19"/>
+        </w:rPr>
+        <w:t>ListCost</w:t>
+      </w:r>
+      <w:proofErr w:type="spellEnd"/>
+      <w:r>
+        <w:rPr>
+          <w:rFonts w:ascii="Consolas" w:hAnsi="Consolas" w:cs="Consolas"/>
+          <w:color w:val="0000FF"/>
+          <w:sz w:val="19"/>
+          <w:szCs w:val="19"/>
+        </w:rPr>
+        <w:t xml:space="preserve"> From </w:t>
+      </w:r>
+      <w:proofErr w:type="spellStart"/>
+      <w:r>
+        <w:rPr>
+          <w:rFonts w:ascii="Consolas" w:hAnsi="Consolas" w:cs="Consolas"/>
+          <w:color w:val="0000FF"/>
+          <w:sz w:val="19"/>
+          <w:szCs w:val="19"/>
+        </w:rPr>
+        <w:t>Nissan_table</w:t>
+      </w:r>
+      <w:proofErr w:type="spellEnd"/>
+    </w:p>
+    <w:p>
+      <w:r>
+        <w:t xml:space="preserve">       </w:t>
+      </w:r>
+      <w:proofErr w:type="spellStart"/>
+      <w:r>
+        <w:t>NissanModel</w:t>
+      </w:r>
+      <w:proofErr w:type="spellEnd"/>
+      <w:r>
+        <w:tab/>
+      </w:r>
+      <w:r>
+        <w:t xml:space="preserve"> </w:t>
+      </w:r>
+      <w:proofErr w:type="spellStart"/>
+      <w:r>
+        <w:t>ListCost</w:t>
+      </w:r>
+      <w:proofErr w:type="spellEnd"/>
+    </w:p>
+    <w:p>
+      <w:pPr>
+        <w:pStyle w:val="ListParagraph"/>
+        <w:numPr>
+          <w:ilvl w:val="0"/>
+          <w:numId w:val="4"/>
+        </w:numPr>
+      </w:pPr>
+      <w:r>
+        <w:t>Armada</w:t>
+      </w:r>
+      <w:r>
+        <w:tab/>
+      </w:r>
+      <w:r>
+        <w:t xml:space="preserve">              </w:t>
+      </w:r>
+      <w:r>
+        <w:t>72000.00</w:t>
+      </w:r>
+    </w:p>
+    <w:p>
+      <w:pPr>
+        <w:pStyle w:val="ListParagraph"/>
+        <w:numPr>
+          <w:ilvl w:val="0"/>
+          <w:numId w:val="4"/>
+        </w:numPr>
+      </w:pPr>
+      <w:r>
+        <w:t>Altima</w:t>
+      </w:r>
+      <w:r>
+        <w:tab/>
+      </w:r>
+      <w:r>
+        <w:t xml:space="preserve"> </w:t>
+      </w:r>
+      <w:r>
+        <w:t xml:space="preserve">             </w:t>
+      </w:r>
+      <w:r>
+        <w:t>43000.00</w:t>
+      </w:r>
+    </w:p>
+    <w:p>
+      <w:pPr>
+        <w:pStyle w:val="ListParagraph"/>
+        <w:numPr>
+          <w:ilvl w:val="0"/>
+          <w:numId w:val="4"/>
+        </w:numPr>
+      </w:pPr>
+      <w:r>
+        <w:t>Sentra</w:t>
+      </w:r>
+      <w:r>
+        <w:tab/>
+      </w:r>
+      <w:r>
+        <w:t xml:space="preserve">              </w:t>
+      </w:r>
+      <w:r>
+        <w:t>40000.00</w:t>
+      </w:r>
+    </w:p>
+    <w:p>
+      <w:pPr>
+        <w:pStyle w:val="ListParagraph"/>
+        <w:numPr>
+          <w:ilvl w:val="0"/>
+          <w:numId w:val="4"/>
+        </w:numPr>
+      </w:pPr>
+      <w:r>
+        <w:t>Rogue</w:t>
+      </w:r>
+      <w:r>
+        <w:tab/>
+      </w:r>
+      <w:r>
+        <w:t xml:space="preserve">               </w:t>
+      </w:r>
+      <w:r>
+        <w:t>55000.00</w:t>
+      </w:r>
+    </w:p>
+    <w:p>
+      <w:pPr>
+        <w:pStyle w:val="ListParagraph"/>
+        <w:numPr>
+          <w:ilvl w:val="0"/>
+          <w:numId w:val="4"/>
+        </w:numPr>
+      </w:pPr>
+      <w:r>
+        <w:t>Versa</w:t>
+      </w:r>
+      <w:r>
+        <w:tab/>
+      </w:r>
+      <w:r>
+        <w:t xml:space="preserve">              </w:t>
+      </w:r>
+      <w:r>
+        <w:t>35000.00</w:t>
+      </w:r>
+    </w:p>
+    <w:p>
+      <w:pPr>
+        <w:pStyle w:val="ListParagraph"/>
+        <w:numPr>
+          <w:ilvl w:val="0"/>
+          <w:numId w:val="4"/>
+        </w:numPr>
+      </w:pPr>
+      <w:r>
+        <w:t>Titan</w:t>
+      </w:r>
+      <w:r>
+        <w:tab/>
+      </w:r>
+      <w:r>
+        <w:t xml:space="preserve">              </w:t>
+      </w:r>
+      <w:r>
+        <w:t>31000.00</w:t>
+      </w:r>
+    </w:p>
+    <w:p>
+      <w:pPr>
+        <w:pStyle w:val="ListParagraph"/>
+        <w:numPr>
+          <w:ilvl w:val="0"/>
+          <w:numId w:val="4"/>
+        </w:numPr>
+      </w:pPr>
+      <w:r>
+        <w:t>Navara</w:t>
+      </w:r>
+      <w:r>
+        <w:tab/>
+      </w:r>
+      <w:r>
+        <w:t xml:space="preserve">              </w:t>
+      </w:r>
+      <w:r>
+        <w:t>33792.00</w:t>
+      </w:r>
+    </w:p>
+    <w:p>
+      <w:pPr>
+        <w:pStyle w:val="ListParagraph"/>
+        <w:numPr>
+          <w:ilvl w:val="0"/>
+          <w:numId w:val="4"/>
+        </w:numPr>
+      </w:pPr>
+      <w:r>
+        <w:t>GTR</w:t>
+      </w:r>
+      <w:r>
+        <w:tab/>
+      </w:r>
+      <w:r>
+        <w:t xml:space="preserve">              </w:t>
+      </w:r>
+      <w:r>
+        <w:t>63195.00</w:t>
+      </w:r>
+    </w:p>
+    <w:p>
+      <w:pPr>
+        <w:pStyle w:val="ListParagraph"/>
+        <w:numPr>
+          <w:ilvl w:val="0"/>
+          <w:numId w:val="4"/>
+        </w:numPr>
+      </w:pPr>
+      <w:r>
+        <w:t>Maxima</w:t>
+      </w:r>
+      <w:r>
+        <w:tab/>
+        <w:t>41799.00</w:t>
+      </w:r>
+    </w:p>
+    <w:p>
+      <w:pPr>
+        <w:pStyle w:val="ListParagraph"/>
+        <w:numPr>
+          <w:ilvl w:val="0"/>
+          <w:numId w:val="4"/>
+        </w:numPr>
+      </w:pPr>
+      <w:r>
+        <w:t>370Z</w:t>
+      </w:r>
+      <w:r>
+        <w:tab/>
+      </w:r>
+      <w:r>
+        <w:t xml:space="preserve">               </w:t>
+      </w:r>
+      <w:r>
+        <w:t>49290.00</w:t>
+      </w:r>
+    </w:p>
+    <w:p>
+      <w:pPr>
+        <w:pStyle w:val="ListParagraph"/>
+        <w:numPr>
+          <w:ilvl w:val="0"/>
+          <w:numId w:val="4"/>
+        </w:numPr>
+      </w:pPr>
+      <w:r>
+        <w:t>Leaf</w:t>
+      </w:r>
+      <w:r>
+        <w:tab/>
+      </w:r>
+      <w:r>
+        <w:t xml:space="preserve">               </w:t>
+      </w:r>
+      <w:r>
+        <w:t>38112.00</w:t>
+      </w:r>
+    </w:p>
+    <w:p>
+      <w:pPr>
+        <w:pStyle w:val="ListParagraph"/>
+        <w:numPr>
+          <w:ilvl w:val="0"/>
+          <w:numId w:val="4"/>
+        </w:numPr>
+      </w:pPr>
+      <w:r>
+        <w:t>Murano</w:t>
+      </w:r>
+      <w:r>
+        <w:t xml:space="preserve"> </w:t>
+      </w:r>
+      <w:r>
+        <w:tab/>
+        <w:t>50835.00</w:t>
+      </w:r>
+    </w:p>
+    <w:p>
+      <w:pPr>
+        <w:pStyle w:val="ListParagraph"/>
+        <w:numPr>
+          <w:ilvl w:val="0"/>
+          <w:numId w:val="4"/>
+        </w:numPr>
+      </w:pPr>
+      <w:r>
+        <w:t>Quest</w:t>
+      </w:r>
+      <w:r>
+        <w:tab/>
+      </w:r>
+      <w:r>
+        <w:t xml:space="preserve">              </w:t>
+      </w:r>
+      <w:r>
+        <w:t>55686.00</w:t>
+      </w:r>
+    </w:p>
+    <w:p>
+      <w:pPr>
+        <w:pStyle w:val="ListParagraph"/>
+        <w:numPr>
+          <w:ilvl w:val="0"/>
+          <w:numId w:val="4"/>
+        </w:numPr>
+      </w:pPr>
+      <w:r>
+        <w:t>Pathfinder</w:t>
+      </w:r>
+      <w:r>
+        <w:tab/>
+        <w:t>58179.00</w:t>
+      </w:r>
+    </w:p>
+    <w:p>
+      <w:pPr>
+        <w:pStyle w:val="ListParagraph"/>
+        <w:numPr>
+          <w:ilvl w:val="0"/>
+          <w:numId w:val="4"/>
+        </w:numPr>
+      </w:pPr>
+      <w:r>
+        <w:t>Cube</w:t>
+      </w:r>
+      <w:r>
+        <w:tab/>
+      </w:r>
+      <w:r>
+        <w:t xml:space="preserve">               </w:t>
+      </w:r>
+      <w:r>
+        <w:t>56231.00</w:t>
+      </w:r>
+    </w:p>
+    <w:p>
+      <w:pPr>
+        <w:pStyle w:val="ListParagraph"/>
+        <w:numPr>
+          <w:ilvl w:val="0"/>
+          <w:numId w:val="4"/>
+        </w:numPr>
+      </w:pPr>
+      <w:r>
+        <w:t>NV</w:t>
+      </w:r>
+      <w:r>
+        <w:tab/>
+      </w:r>
+      <w:r>
+        <w:t xml:space="preserve">               </w:t>
+      </w:r>
+      <w:r>
+        <w:t>60433.00</w:t>
+      </w:r>
+    </w:p>
+    <w:p>
+      <w:pPr>
+        <w:pStyle w:val="ListParagraph"/>
+        <w:numPr>
+          <w:ilvl w:val="0"/>
+          <w:numId w:val="4"/>
+        </w:numPr>
+      </w:pPr>
+      <w:r>
+        <w:t>Juke</w:t>
+      </w:r>
+      <w:r>
+        <w:tab/>
+      </w:r>
+      <w:r>
+        <w:t xml:space="preserve">               </w:t>
+      </w:r>
+      <w:r>
+        <w:t>47357.00</w:t>
+      </w:r>
+    </w:p>
+    <w:p>
+      <w:pPr>
+        <w:pStyle w:val="ListParagraph"/>
+        <w:numPr>
+          <w:ilvl w:val="0"/>
+          <w:numId w:val="4"/>
+        </w:numPr>
+      </w:pPr>
+      <w:r>
+        <w:t>Cargo</w:t>
+      </w:r>
+      <w:r>
+        <w:tab/>
+      </w:r>
+      <w:r>
+        <w:t xml:space="preserve">               </w:t>
+      </w:r>
+      <w:r>
+        <w:t>38794.00</w:t>
+      </w:r>
+    </w:p>
+    <w:p>
+      <w:pPr>
+        <w:pStyle w:val="ListParagraph"/>
+        <w:numPr>
+          <w:ilvl w:val="0"/>
+          <w:numId w:val="4"/>
+        </w:numPr>
+      </w:pPr>
+      <w:r>
+        <w:t>Kicks</w:t>
+      </w:r>
+      <w:r>
+        <w:tab/>
+      </w:r>
+      <w:r>
+        <w:t xml:space="preserve">               </w:t>
+      </w:r>
+      <w:r>
+        <w:t>50495.00</w:t>
+      </w:r>
+    </w:p>
+    <w:p>
+      <w:pPr>
+        <w:pStyle w:val="ListParagraph"/>
+        <w:numPr>
+          <w:ilvl w:val="0"/>
+          <w:numId w:val="4"/>
+        </w:numPr>
+      </w:pPr>
+      <w:r>
+        <w:t>Xterra</w:t>
+      </w:r>
+      <w:r>
+        <w:tab/>
+      </w:r>
+      <w:r>
+        <w:t xml:space="preserve">               </w:t>
+      </w:r>
+      <w:r>
+        <w:t>51120.00</w:t>
+      </w:r>
+    </w:p>
+    <w:p>
+      <w:pPr>
+        <w:pStyle w:val="ListParagraph"/>
+        <w:numPr>
+          <w:ilvl w:val="0"/>
+          <w:numId w:val="4"/>
+        </w:numPr>
+      </w:pPr>
+      <w:r>
+        <w:t>Z-Car</w:t>
+      </w:r>
+      <w:r>
+        <w:tab/>
+      </w:r>
+      <w:r>
+        <w:t xml:space="preserve">               </w:t>
+      </w:r>
+      <w:r>
+        <w:t>46212.00</w:t>
+      </w:r>
+    </w:p>
+    <w:p>
+      <w:pPr>
+        <w:pStyle w:val="ListParagraph"/>
+        <w:numPr>
+          <w:ilvl w:val="0"/>
+          <w:numId w:val="4"/>
+        </w:numPr>
+      </w:pPr>
+      <w:r>
+        <w:t>Violet</w:t>
+      </w:r>
+      <w:r>
+        <w:tab/>
+      </w:r>
+      <w:r>
+        <w:t xml:space="preserve">               </w:t>
+      </w:r>
+      <w:r>
+        <w:t>41675.00</w:t>
+      </w:r>
+    </w:p>
+    <w:p>
+      <w:pPr>
+        <w:pStyle w:val="ListParagraph"/>
+        <w:numPr>
+          <w:ilvl w:val="0"/>
+          <w:numId w:val="4"/>
+        </w:numPr>
+      </w:pPr>
+      <w:r>
+        <w:t>Rogue Sport</w:t>
+      </w:r>
+      <w:r>
+        <w:tab/>
+        <w:t>50212.00</w:t>
+      </w:r>
+    </w:p>
+    <w:p>
+      <w:pPr>
+        <w:pStyle w:val="ListParagraph"/>
+        <w:numPr>
+          <w:ilvl w:val="0"/>
+          <w:numId w:val="4"/>
+        </w:numPr>
+      </w:pPr>
+      <w:r>
+        <w:t>NV-200</w:t>
+      </w:r>
+      <w:r>
+        <w:tab/>
+      </w:r>
+      <w:r>
+        <w:t xml:space="preserve">               </w:t>
+      </w:r>
+      <w:r>
+        <w:t>49890.00</w:t>
+      </w:r>
+    </w:p>
+    <w:p/>
+    <w:p>
+      <w:pPr>
+        <w:pStyle w:val="ListParagraph"/>
+        <w:numPr>
+          <w:ilvl w:val="0"/>
+          <w:numId w:val="2"/>
+        </w:numPr>
+      </w:pPr>
+      <w:r>
+        <w:rPr>
+          <w:rFonts w:ascii="Consolas" w:hAnsi="Consolas" w:cs="Consolas"/>
+          <w:color w:val="0000FF"/>
+          <w:sz w:val="19"/>
+          <w:szCs w:val="19"/>
+        </w:rPr>
+        <w:t>S</w:t>
+      </w:r>
+      <w:r>
+        <w:rPr>
+          <w:rFonts w:ascii="Consolas" w:hAnsi="Consolas" w:cs="Consolas"/>
+          <w:color w:val="0000FF"/>
+          <w:sz w:val="19"/>
+          <w:szCs w:val="19"/>
+        </w:rPr>
+        <w:t xml:space="preserve">elect </w:t>
+      </w:r>
+      <w:proofErr w:type="spellStart"/>
+      <w:r>
+        <w:rPr>
+          <w:rFonts w:ascii="Consolas" w:hAnsi="Consolas" w:cs="Consolas"/>
+          <w:color w:val="0000FF"/>
+          <w:sz w:val="19"/>
+          <w:szCs w:val="19"/>
+        </w:rPr>
+        <w:t>NissanYear</w:t>
+      </w:r>
+      <w:proofErr w:type="spellEnd"/>
+      <w:r>
+        <w:rPr>
+          <w:rFonts w:ascii="Consolas" w:hAnsi="Consolas" w:cs="Consolas"/>
+          <w:color w:val="0000FF"/>
+          <w:sz w:val="19"/>
+          <w:szCs w:val="19"/>
+        </w:rPr>
+        <w:t xml:space="preserve">, </w:t>
+      </w:r>
+      <w:proofErr w:type="spellStart"/>
+      <w:r>
+        <w:rPr>
+          <w:rFonts w:ascii="Consolas" w:hAnsi="Consolas" w:cs="Consolas"/>
+          <w:color w:val="0000FF"/>
+          <w:sz w:val="19"/>
+          <w:szCs w:val="19"/>
+        </w:rPr>
+        <w:t>NissanVin</w:t>
+      </w:r>
+      <w:proofErr w:type="spellEnd"/>
+      <w:r>
+        <w:rPr>
+          <w:rFonts w:ascii="Consolas" w:hAnsi="Consolas" w:cs="Consolas"/>
+          <w:color w:val="0000FF"/>
+          <w:sz w:val="19"/>
+          <w:szCs w:val="19"/>
+        </w:rPr>
+        <w:t xml:space="preserve"> From </w:t>
+      </w:r>
+      <w:proofErr w:type="spellStart"/>
+      <w:r>
+        <w:rPr>
+          <w:rFonts w:ascii="Consolas" w:hAnsi="Consolas" w:cs="Consolas"/>
+          <w:color w:val="0000FF"/>
+          <w:sz w:val="19"/>
+          <w:szCs w:val="19"/>
+        </w:rPr>
+        <w:t>Nissan_table</w:t>
+      </w:r>
+      <w:proofErr w:type="spellEnd"/>
+      <w:r>
+        <w:rPr>
+          <w:rFonts w:ascii="Consolas" w:hAnsi="Consolas" w:cs="Consolas"/>
+          <w:color w:val="0000FF"/>
+          <w:sz w:val="19"/>
+          <w:szCs w:val="19"/>
+        </w:rPr>
+        <w:t xml:space="preserve"> </w:t>
+      </w:r>
+    </w:p>
+    <w:p>
+      <w:r>
+        <w:t xml:space="preserve">              </w:t>
+      </w:r>
+      <w:proofErr w:type="spellStart"/>
+      <w:r>
+        <w:t>NissanYear</w:t>
+      </w:r>
+      <w:proofErr w:type="spellEnd"/>
+      <w:r>
+        <w:tab/>
+      </w:r>
+      <w:proofErr w:type="spellStart"/>
+      <w:r>
+        <w:t>NissanVin</w:t>
+      </w:r>
+      <w:proofErr w:type="spellEnd"/>
+    </w:p>
+    <w:p>
+      <w:pPr>
+        <w:pStyle w:val="ListParagraph"/>
+        <w:numPr>
+          <w:ilvl w:val="0"/>
+          <w:numId w:val="5"/>
+        </w:numPr>
+      </w:pPr>
+      <w:r>
+        <w:t>Nissan2019</w:t>
+      </w:r>
+      <w:r>
+        <w:tab/>
+        <w:t>9876541230</w:t>
+      </w:r>
+    </w:p>
+    <w:p>
+      <w:pPr>
+        <w:pStyle w:val="ListParagraph"/>
+        <w:numPr>
+          <w:ilvl w:val="0"/>
+          <w:numId w:val="5"/>
+        </w:numPr>
+      </w:pPr>
+      <w:r>
+        <w:t>Nissan2019</w:t>
+      </w:r>
+      <w:r>
+        <w:tab/>
+        <w:t>9870841241</w:t>
+      </w:r>
+    </w:p>
+    <w:p>
+      <w:pPr>
+        <w:pStyle w:val="ListParagraph"/>
+        <w:numPr>
+          <w:ilvl w:val="0"/>
+          <w:numId w:val="5"/>
+        </w:numPr>
+      </w:pPr>
+      <w:r>
+        <w:t>Nissan2019</w:t>
+      </w:r>
+      <w:r>
+        <w:tab/>
+        <w:t>9899877278</w:t>
+      </w:r>
+    </w:p>
+    <w:p>
+      <w:pPr>
+        <w:pStyle w:val="ListParagraph"/>
+        <w:numPr>
+          <w:ilvl w:val="0"/>
+          <w:numId w:val="5"/>
+        </w:numPr>
+      </w:pPr>
+      <w:r>
+        <w:t>Nissan2019</w:t>
+      </w:r>
+      <w:r>
+        <w:tab/>
+        <w:t>9870877248</w:t>
+      </w:r>
+    </w:p>
+    <w:p>
+      <w:pPr>
+        <w:pStyle w:val="ListParagraph"/>
+        <w:numPr>
+          <w:ilvl w:val="0"/>
+          <w:numId w:val="5"/>
+        </w:numPr>
+      </w:pPr>
+      <w:r>
+        <w:t>Nissan2019</w:t>
+      </w:r>
+      <w:r>
+        <w:tab/>
+        <w:t>8599844277</w:t>
+      </w:r>
+    </w:p>
+    <w:p>
+      <w:pPr>
+        <w:pStyle w:val="ListParagraph"/>
+        <w:numPr>
+          <w:ilvl w:val="0"/>
+          <w:numId w:val="5"/>
+        </w:numPr>
+      </w:pPr>
+      <w:r>
+        <w:t>Nissan2019</w:t>
+      </w:r>
+      <w:r>
+        <w:tab/>
+        <w:t>7566844282</w:t>
+      </w:r>
+    </w:p>
+    <w:p>
+      <w:pPr>
+        <w:pStyle w:val="ListParagraph"/>
+        <w:numPr>
+          <w:ilvl w:val="0"/>
+          <w:numId w:val="5"/>
+        </w:numPr>
+      </w:pPr>
+      <w:r>
+        <w:t>Nissan2019</w:t>
+      </w:r>
+      <w:r>
+        <w:tab/>
+        <w:t>9389840264</w:t>
+      </w:r>
+    </w:p>
+    <w:p>
+      <w:pPr>
+        <w:pStyle w:val="ListParagraph"/>
+        <w:numPr>
+          <w:ilvl w:val="0"/>
+          <w:numId w:val="5"/>
+        </w:numPr>
+      </w:pPr>
+      <w:r>
+        <w:t>Nissan2019</w:t>
+      </w:r>
+      <w:r>
+        <w:tab/>
+        <w:t>9089840257</w:t>
+      </w:r>
+    </w:p>
+    <w:p>
+      <w:pPr>
+        <w:pStyle w:val="ListParagraph"/>
+        <w:numPr>
+          <w:ilvl w:val="0"/>
+          <w:numId w:val="5"/>
+        </w:numPr>
+      </w:pPr>
+      <w:r>
+        <w:t>Nissan2020</w:t>
+      </w:r>
+      <w:r>
+        <w:tab/>
+        <w:t>5335841243</w:t>
+      </w:r>
+    </w:p>
+    <w:p>
+      <w:pPr>
+        <w:pStyle w:val="ListParagraph"/>
+        <w:numPr>
+          <w:ilvl w:val="0"/>
+          <w:numId w:val="5"/>
+        </w:numPr>
+      </w:pPr>
+      <w:r>
+        <w:t>Nissan2020</w:t>
+      </w:r>
+      <w:r>
+        <w:tab/>
+        <w:t>79326221200</w:t>
+      </w:r>
+    </w:p>
+    <w:p>
+      <w:pPr>
+        <w:pStyle w:val="ListParagraph"/>
+        <w:numPr>
+          <w:ilvl w:val="0"/>
+          <w:numId w:val="5"/>
+        </w:numPr>
+      </w:pPr>
+      <w:r>
+        <w:lastRenderedPageBreak/>
+        <w:t>Nissan2020</w:t>
+      </w:r>
+      <w:r>
+        <w:tab/>
+        <w:t>38390212119</w:t>
+      </w:r>
+    </w:p>
+    <w:p>
+      <w:pPr>
+        <w:pStyle w:val="ListParagraph"/>
+        <w:numPr>
+          <w:ilvl w:val="0"/>
+          <w:numId w:val="5"/>
+        </w:numPr>
+      </w:pPr>
+      <w:r>
+        <w:t>Nissan2020</w:t>
+      </w:r>
+      <w:r>
+        <w:tab/>
+        <w:t>20380334020</w:t>
+      </w:r>
+    </w:p>
+    <w:p>
+      <w:pPr>
+        <w:pStyle w:val="ListParagraph"/>
+        <w:numPr>
+          <w:ilvl w:val="0"/>
+          <w:numId w:val="5"/>
+        </w:numPr>
+      </w:pPr>
+      <w:r>
+        <w:t>Nissan2020</w:t>
+      </w:r>
+      <w:r>
+        <w:tab/>
+        <w:t>98860336800</w:t>
+      </w:r>
+    </w:p>
+    <w:p>
+      <w:pPr>
+        <w:pStyle w:val="ListParagraph"/>
+        <w:numPr>
+          <w:ilvl w:val="0"/>
+          <w:numId w:val="5"/>
+        </w:numPr>
+      </w:pPr>
+      <w:r>
+        <w:t>Nissan2020</w:t>
+      </w:r>
+      <w:r>
+        <w:tab/>
+        <w:t>40160547686</w:t>
+      </w:r>
+    </w:p>
+    <w:p>
+      <w:pPr>
+        <w:pStyle w:val="ListParagraph"/>
+        <w:numPr>
+          <w:ilvl w:val="0"/>
+          <w:numId w:val="5"/>
+        </w:numPr>
+      </w:pPr>
+      <w:r>
+        <w:t>Nissan2020</w:t>
+      </w:r>
+      <w:r>
+        <w:tab/>
+        <w:t>18929542212</w:t>
+      </w:r>
+    </w:p>
+    <w:p>
+      <w:pPr>
+        <w:pStyle w:val="ListParagraph"/>
+        <w:numPr>
+          <w:ilvl w:val="0"/>
+          <w:numId w:val="5"/>
+        </w:numPr>
+      </w:pPr>
+      <w:r>
+        <w:t>Nissan2021</w:t>
+      </w:r>
+      <w:r>
+        <w:tab/>
+        <w:t>56781591776</w:t>
+      </w:r>
+    </w:p>
+    <w:p>
+      <w:pPr>
+        <w:pStyle w:val="ListParagraph"/>
+        <w:numPr>
+          <w:ilvl w:val="0"/>
+          <w:numId w:val="5"/>
+        </w:numPr>
+      </w:pPr>
+      <w:r>
+        <w:t>Nissan2021</w:t>
+      </w:r>
+      <w:r>
+        <w:tab/>
+        <w:t>86257598523</w:t>
+      </w:r>
+    </w:p>
+    <w:p>
+      <w:pPr>
+        <w:pStyle w:val="ListParagraph"/>
+        <w:numPr>
+          <w:ilvl w:val="0"/>
+          <w:numId w:val="5"/>
+        </w:numPr>
+      </w:pPr>
+      <w:r>
+        <w:t>Nissan2021</w:t>
+      </w:r>
+      <w:r>
+        <w:tab/>
+        <w:t>75396699874</w:t>
+      </w:r>
+    </w:p>
+    <w:p>
+      <w:pPr>
+        <w:pStyle w:val="ListParagraph"/>
+        <w:numPr>
+          <w:ilvl w:val="0"/>
+          <w:numId w:val="5"/>
+        </w:numPr>
+      </w:pPr>
+      <w:r>
+        <w:t>Nissan2021</w:t>
+      </w:r>
+      <w:r>
+        <w:tab/>
+        <w:t>030196920264</w:t>
+      </w:r>
+    </w:p>
+    <w:p>
+      <w:pPr>
+        <w:pStyle w:val="ListParagraph"/>
+        <w:numPr>
+          <w:ilvl w:val="0"/>
+          <w:numId w:val="5"/>
+        </w:numPr>
+      </w:pPr>
+      <w:r>
+        <w:t>Nissan2021</w:t>
+      </w:r>
+      <w:r>
+        <w:tab/>
+        <w:t>951846935768</w:t>
+      </w:r>
+    </w:p>
+    <w:p>
+      <w:pPr>
+        <w:pStyle w:val="ListParagraph"/>
+        <w:numPr>
+          <w:ilvl w:val="0"/>
+          <w:numId w:val="5"/>
+        </w:numPr>
+      </w:pPr>
+      <w:r>
+        <w:t>Nissan2021</w:t>
+      </w:r>
+      <w:r>
+        <w:tab/>
+        <w:t>85195945915</w:t>
+      </w:r>
+    </w:p>
+    <w:p>
+      <w:pPr>
+        <w:pStyle w:val="ListParagraph"/>
+        <w:numPr>
+          <w:ilvl w:val="0"/>
+          <w:numId w:val="5"/>
+        </w:numPr>
+      </w:pPr>
+      <w:r>
+        <w:t>Nissan2021</w:t>
+      </w:r>
+      <w:r>
+        <w:tab/>
+        <w:t>46829975961</w:t>
+      </w:r>
+    </w:p>
+    <w:p>
+      <w:pPr>
+        <w:pStyle w:val="ListParagraph"/>
+        <w:numPr>
+          <w:ilvl w:val="0"/>
+          <w:numId w:val="5"/>
+        </w:numPr>
+      </w:pPr>
+      <w:r>
+        <w:t>Nissan2021</w:t>
+      </w:r>
+      <w:r>
+        <w:tab/>
+        <w:t>95187570268</w:t>
+      </w:r>
+    </w:p>
+    <w:p>
+      <w:pPr>
+        <w:pStyle w:val="ListParagraph"/>
+        <w:numPr>
+          <w:ilvl w:val="0"/>
+          <w:numId w:val="5"/>
+        </w:numPr>
+      </w:pPr>
+      <w:r>
+        <w:t>Nissan2021</w:t>
+      </w:r>
+      <w:r>
+        <w:tab/>
+        <w:t>25832509378</w:t>
+      </w:r>
     </w:p>
     <w:sectPr>
       <w:pgSz w:w="12240" w:h="15840"/>
@@ -1159,16 +3555,283 @@
 <file path=word/numbering.xml><?xml version="1.0" encoding="utf-8"?>
 <w:numbering xmlns:wpc="http://schemas.microsoft.com/office/word/2010/wordprocessingCanvas" xmlns:cx="http://schemas.microsoft.com/office/drawing/2014/chartex" xmlns:cx1="http://schemas.microsoft.com/office/drawing/2015/9/8/chartex" xmlns:cx2="http://schemas.microsoft.com/office/drawing/2015/10/21/chartex" xmlns:cx3="http://schemas.microsoft.com/office/drawing/2016/5/9/chartex" xmlns:cx4="http://schemas.microsoft.com/office/drawing/2016/5/10/chartex" xmlns:cx5="http://schemas.microsoft.com/office/drawing/2016/5/11/chartex" xmlns:cx6="http://schemas.microsoft.com/office/drawing/2016/5/12/chartex" xmlns:cx7="http://schemas.microsoft.com/office/drawing/2016/5/13/chartex" xmlns:cx8="http://schemas.microsoft.com/office/drawing/2016/5/14/chartex" xmlns:mc="http://schemas.openxmlformats.org/markup-compatibility/2006" xmlns:aink="http://schemas.microsoft.com/office/drawing/2016/ink" xmlns:am3d="http://schemas.microsoft.com/office/drawing/2017/model3d" xmlns:o="urn:schemas-microsoft-com:office:office" xmlns:r="http://schemas.openxmlformats.org/officeDocument/2006/relationships" xmlns:m="http://schemas.openxmlformats.org/officeDocument/2006/math" xmlns:v="urn:schemas-microsoft-com:vml" xmlns:wp14="http://schemas.microsoft.com/office/word/2010/wordprocessingDrawing" xmlns:wp="http://schemas.openxmlformats.org/drawingml/2006/wordprocessingDrawing" xmlns:w10="urn:schemas-microsoft-com:office:word" xmlns:w="http://schemas.openxmlformats.org/wordprocessingml/2006/main" xmlns:w14="http://schemas.microsoft.com/office/word/2010/wordml" xmlns:w15="http://schemas.microsoft.com/office/word/2012/wordml" xmlns:w16cid="http://schemas.microsoft.com/office/word/2016/wordml/cid" xmlns:w16se="http://schemas.microsoft.com/office/word/2015/wordml/symex" xmlns:wpg="http://schemas.microsoft.com/office/word/2010/wordprocessingGroup" xmlns:wpi="http://schemas.microsoft.com/office/word/2010/wordprocessingInk" xmlns:wne="http://schemas.microsoft.com/office/word/2006/wordml" xmlns:wps="http://schemas.microsoft.com/office/word/2010/wordprocessingShape" mc:Ignorable="w14 w15 w16se w16cid wp14">
   <w:abstractNum w:abstractNumId="0" w15:restartNumberingAfterBreak="0">
-    <w:nsid w:val="75C54EB5"/>
+    <w:nsid w:val="08543031"/>
     <w:multiLevelType w:val="hybridMultilevel"/>
-    <w:tmpl w:val="8878F7AA"/>
-    <w:lvl w:ilvl="0" w:tplc="313E9AC8">
+    <w:tmpl w:val="ADC4D674"/>
+    <w:lvl w:ilvl="0" w:tplc="0409000F">
       <w:start w:val="1"/>
       <w:numFmt w:val="decimal"/>
       <w:lvlText w:val="%1."/>
       <w:lvlJc w:val="left"/>
       <w:pPr>
         <w:ind w:left="720" w:hanging="360"/>
+      </w:pPr>
+      <w:rPr>
+        <w:rFonts w:hint="default"/>
+      </w:rPr>
+    </w:lvl>
+    <w:lvl w:ilvl="1" w:tplc="04090019" w:tentative="1">
+      <w:start w:val="1"/>
+      <w:numFmt w:val="lowerLetter"/>
+      <w:lvlText w:val="%2."/>
+      <w:lvlJc w:val="left"/>
+      <w:pPr>
+        <w:ind w:left="1440" w:hanging="360"/>
+      </w:pPr>
+    </w:lvl>
+    <w:lvl w:ilvl="2" w:tplc="0409001B" w:tentative="1">
+      <w:start w:val="1"/>
+      <w:numFmt w:val="lowerRoman"/>
+      <w:lvlText w:val="%3."/>
+      <w:lvlJc w:val="right"/>
+      <w:pPr>
+        <w:ind w:left="2160" w:hanging="180"/>
+      </w:pPr>
+    </w:lvl>
+    <w:lvl w:ilvl="3" w:tplc="0409000F" w:tentative="1">
+      <w:start w:val="1"/>
+      <w:numFmt w:val="decimal"/>
+      <w:lvlText w:val="%4."/>
+      <w:lvlJc w:val="left"/>
+      <w:pPr>
+        <w:ind w:left="2880" w:hanging="360"/>
+      </w:pPr>
+    </w:lvl>
+    <w:lvl w:ilvl="4" w:tplc="04090019" w:tentative="1">
+      <w:start w:val="1"/>
+      <w:numFmt w:val="lowerLetter"/>
+      <w:lvlText w:val="%5."/>
+      <w:lvlJc w:val="left"/>
+      <w:pPr>
+        <w:ind w:left="3600" w:hanging="360"/>
+      </w:pPr>
+    </w:lvl>
+    <w:lvl w:ilvl="5" w:tplc="0409001B" w:tentative="1">
+      <w:start w:val="1"/>
+      <w:numFmt w:val="lowerRoman"/>
+      <w:lvlText w:val="%6."/>
+      <w:lvlJc w:val="right"/>
+      <w:pPr>
+        <w:ind w:left="4320" w:hanging="180"/>
+      </w:pPr>
+    </w:lvl>
+    <w:lvl w:ilvl="6" w:tplc="0409000F" w:tentative="1">
+      <w:start w:val="1"/>
+      <w:numFmt w:val="decimal"/>
+      <w:lvlText w:val="%7."/>
+      <w:lvlJc w:val="left"/>
+      <w:pPr>
+        <w:ind w:left="5040" w:hanging="360"/>
+      </w:pPr>
+    </w:lvl>
+    <w:lvl w:ilvl="7" w:tplc="04090019" w:tentative="1">
+      <w:start w:val="1"/>
+      <w:numFmt w:val="lowerLetter"/>
+      <w:lvlText w:val="%8."/>
+      <w:lvlJc w:val="left"/>
+      <w:pPr>
+        <w:ind w:left="5760" w:hanging="360"/>
+      </w:pPr>
+    </w:lvl>
+    <w:lvl w:ilvl="8" w:tplc="0409001B" w:tentative="1">
+      <w:start w:val="1"/>
+      <w:numFmt w:val="lowerRoman"/>
+      <w:lvlText w:val="%9."/>
+      <w:lvlJc w:val="right"/>
+      <w:pPr>
+        <w:ind w:left="6480" w:hanging="180"/>
+      </w:pPr>
+    </w:lvl>
+  </w:abstractNum>
+  <w:abstractNum w:abstractNumId="1" w15:restartNumberingAfterBreak="0">
+    <w:nsid w:val="15214F6B"/>
+    <w:multiLevelType w:val="hybridMultilevel"/>
+    <w:tmpl w:val="39F24AB8"/>
+    <w:lvl w:ilvl="0" w:tplc="0409000F">
+      <w:start w:val="1"/>
+      <w:numFmt w:val="decimal"/>
+      <w:lvlText w:val="%1."/>
+      <w:lvlJc w:val="left"/>
+      <w:pPr>
+        <w:ind w:left="720" w:hanging="360"/>
+      </w:pPr>
+      <w:rPr>
+        <w:rFonts w:hint="default"/>
+      </w:rPr>
+    </w:lvl>
+    <w:lvl w:ilvl="1" w:tplc="04090019" w:tentative="1">
+      <w:start w:val="1"/>
+      <w:numFmt w:val="lowerLetter"/>
+      <w:lvlText w:val="%2."/>
+      <w:lvlJc w:val="left"/>
+      <w:pPr>
+        <w:ind w:left="1440" w:hanging="360"/>
+      </w:pPr>
+    </w:lvl>
+    <w:lvl w:ilvl="2" w:tplc="0409001B" w:tentative="1">
+      <w:start w:val="1"/>
+      <w:numFmt w:val="lowerRoman"/>
+      <w:lvlText w:val="%3."/>
+      <w:lvlJc w:val="right"/>
+      <w:pPr>
+        <w:ind w:left="2160" w:hanging="180"/>
+      </w:pPr>
+    </w:lvl>
+    <w:lvl w:ilvl="3" w:tplc="0409000F" w:tentative="1">
+      <w:start w:val="1"/>
+      <w:numFmt w:val="decimal"/>
+      <w:lvlText w:val="%4."/>
+      <w:lvlJc w:val="left"/>
+      <w:pPr>
+        <w:ind w:left="2880" w:hanging="360"/>
+      </w:pPr>
+    </w:lvl>
+    <w:lvl w:ilvl="4" w:tplc="04090019" w:tentative="1">
+      <w:start w:val="1"/>
+      <w:numFmt w:val="lowerLetter"/>
+      <w:lvlText w:val="%5."/>
+      <w:lvlJc w:val="left"/>
+      <w:pPr>
+        <w:ind w:left="3600" w:hanging="360"/>
+      </w:pPr>
+    </w:lvl>
+    <w:lvl w:ilvl="5" w:tplc="0409001B" w:tentative="1">
+      <w:start w:val="1"/>
+      <w:numFmt w:val="lowerRoman"/>
+      <w:lvlText w:val="%6."/>
+      <w:lvlJc w:val="right"/>
+      <w:pPr>
+        <w:ind w:left="4320" w:hanging="180"/>
+      </w:pPr>
+    </w:lvl>
+    <w:lvl w:ilvl="6" w:tplc="0409000F" w:tentative="1">
+      <w:start w:val="1"/>
+      <w:numFmt w:val="decimal"/>
+      <w:lvlText w:val="%7."/>
+      <w:lvlJc w:val="left"/>
+      <w:pPr>
+        <w:ind w:left="5040" w:hanging="360"/>
+      </w:pPr>
+    </w:lvl>
+    <w:lvl w:ilvl="7" w:tplc="04090019" w:tentative="1">
+      <w:start w:val="1"/>
+      <w:numFmt w:val="lowerLetter"/>
+      <w:lvlText w:val="%8."/>
+      <w:lvlJc w:val="left"/>
+      <w:pPr>
+        <w:ind w:left="5760" w:hanging="360"/>
+      </w:pPr>
+    </w:lvl>
+    <w:lvl w:ilvl="8" w:tplc="0409001B" w:tentative="1">
+      <w:start w:val="1"/>
+      <w:numFmt w:val="lowerRoman"/>
+      <w:lvlText w:val="%9."/>
+      <w:lvlJc w:val="right"/>
+      <w:pPr>
+        <w:ind w:left="6480" w:hanging="180"/>
+      </w:pPr>
+    </w:lvl>
+  </w:abstractNum>
+  <w:abstractNum w:abstractNumId="2" w15:restartNumberingAfterBreak="0">
+    <w:nsid w:val="1C0B7E38"/>
+    <w:multiLevelType w:val="hybridMultilevel"/>
+    <w:tmpl w:val="60D092F6"/>
+    <w:lvl w:ilvl="0" w:tplc="CD0E183E">
+      <w:start w:val="1"/>
+      <w:numFmt w:val="decimal"/>
+      <w:lvlText w:val="%1."/>
+      <w:lvlJc w:val="left"/>
+      <w:pPr>
+        <w:ind w:left="1440" w:hanging="360"/>
+      </w:pPr>
+      <w:rPr>
+        <w:rFonts w:hint="default"/>
+      </w:rPr>
+    </w:lvl>
+    <w:lvl w:ilvl="1" w:tplc="04090019" w:tentative="1">
+      <w:start w:val="1"/>
+      <w:numFmt w:val="lowerLetter"/>
+      <w:lvlText w:val="%2."/>
+      <w:lvlJc w:val="left"/>
+      <w:pPr>
+        <w:ind w:left="2160" w:hanging="360"/>
+      </w:pPr>
+    </w:lvl>
+    <w:lvl w:ilvl="2" w:tplc="0409001B" w:tentative="1">
+      <w:start w:val="1"/>
+      <w:numFmt w:val="lowerRoman"/>
+      <w:lvlText w:val="%3."/>
+      <w:lvlJc w:val="right"/>
+      <w:pPr>
+        <w:ind w:left="2880" w:hanging="180"/>
+      </w:pPr>
+    </w:lvl>
+    <w:lvl w:ilvl="3" w:tplc="0409000F" w:tentative="1">
+      <w:start w:val="1"/>
+      <w:numFmt w:val="decimal"/>
+      <w:lvlText w:val="%4."/>
+      <w:lvlJc w:val="left"/>
+      <w:pPr>
+        <w:ind w:left="3600" w:hanging="360"/>
+      </w:pPr>
+    </w:lvl>
+    <w:lvl w:ilvl="4" w:tplc="04090019" w:tentative="1">
+      <w:start w:val="1"/>
+      <w:numFmt w:val="lowerLetter"/>
+      <w:lvlText w:val="%5."/>
+      <w:lvlJc w:val="left"/>
+      <w:pPr>
+        <w:ind w:left="4320" w:hanging="360"/>
+      </w:pPr>
+    </w:lvl>
+    <w:lvl w:ilvl="5" w:tplc="0409001B" w:tentative="1">
+      <w:start w:val="1"/>
+      <w:numFmt w:val="lowerRoman"/>
+      <w:lvlText w:val="%6."/>
+      <w:lvlJc w:val="right"/>
+      <w:pPr>
+        <w:ind w:left="5040" w:hanging="180"/>
+      </w:pPr>
+    </w:lvl>
+    <w:lvl w:ilvl="6" w:tplc="0409000F" w:tentative="1">
+      <w:start w:val="1"/>
+      <w:numFmt w:val="decimal"/>
+      <w:lvlText w:val="%7."/>
+      <w:lvlJc w:val="left"/>
+      <w:pPr>
+        <w:ind w:left="5760" w:hanging="360"/>
+      </w:pPr>
+    </w:lvl>
+    <w:lvl w:ilvl="7" w:tplc="04090019" w:tentative="1">
+      <w:start w:val="1"/>
+      <w:numFmt w:val="lowerLetter"/>
+      <w:lvlText w:val="%8."/>
+      <w:lvlJc w:val="left"/>
+      <w:pPr>
+        <w:ind w:left="6480" w:hanging="360"/>
+      </w:pPr>
+    </w:lvl>
+    <w:lvl w:ilvl="8" w:tplc="0409001B" w:tentative="1">
+      <w:start w:val="1"/>
+      <w:numFmt w:val="lowerRoman"/>
+      <w:lvlText w:val="%9."/>
+      <w:lvlJc w:val="right"/>
+      <w:pPr>
+        <w:ind w:left="7200" w:hanging="180"/>
+      </w:pPr>
+    </w:lvl>
+  </w:abstractNum>
+  <w:abstractNum w:abstractNumId="3" w15:restartNumberingAfterBreak="0">
+    <w:nsid w:val="59125B19"/>
+    <w:multiLevelType w:val="hybridMultilevel"/>
+    <w:tmpl w:val="AB183150"/>
+    <w:lvl w:ilvl="0" w:tplc="5AD8982E">
+      <w:start w:val="1"/>
+      <w:numFmt w:val="decimal"/>
+      <w:lvlText w:val="%1."/>
+      <w:lvlJc w:val="left"/>
+      <w:pPr>
+        <w:ind w:left="360" w:hanging="360"/>
       </w:pPr>
       <w:rPr>
         <w:rFonts w:ascii="Consolas" w:hAnsi="Consolas" w:cs="Consolas" w:hint="default"/>
@@ -1182,7 +3845,7 @@
       <w:lvlText w:val="%2."/>
       <w:lvlJc w:val="left"/>
       <w:pPr>
-        <w:ind w:left="1440" w:hanging="360"/>
+        <w:ind w:left="1800" w:hanging="360"/>
       </w:pPr>
     </w:lvl>
     <w:lvl w:ilvl="2" w:tplc="0409001B" w:tentative="1">
@@ -1191,7 +3854,7 @@
       <w:lvlText w:val="%3."/>
       <w:lvlJc w:val="right"/>
       <w:pPr>
-        <w:ind w:left="2160" w:hanging="180"/>
+        <w:ind w:left="2520" w:hanging="180"/>
       </w:pPr>
     </w:lvl>
     <w:lvl w:ilvl="3" w:tplc="0409000F" w:tentative="1">
@@ -1200,7 +3863,7 @@
       <w:lvlText w:val="%4."/>
       <w:lvlJc w:val="left"/>
       <w:pPr>
-        <w:ind w:left="2880" w:hanging="360"/>
+        <w:ind w:left="3240" w:hanging="360"/>
       </w:pPr>
     </w:lvl>
     <w:lvl w:ilvl="4" w:tplc="04090019" w:tentative="1">
@@ -1209,7 +3872,7 @@
       <w:lvlText w:val="%5."/>
       <w:lvlJc w:val="left"/>
       <w:pPr>
-        <w:ind w:left="3600" w:hanging="360"/>
+        <w:ind w:left="3960" w:hanging="360"/>
       </w:pPr>
     </w:lvl>
     <w:lvl w:ilvl="5" w:tplc="0409001B" w:tentative="1">
@@ -1218,7 +3881,7 @@
       <w:lvlText w:val="%6."/>
       <w:lvlJc w:val="right"/>
       <w:pPr>
-        <w:ind w:left="4320" w:hanging="180"/>
+        <w:ind w:left="4680" w:hanging="180"/>
       </w:pPr>
     </w:lvl>
     <w:lvl w:ilvl="6" w:tplc="0409000F" w:tentative="1">
@@ -1227,7 +3890,7 @@
       <w:lvlText w:val="%7."/>
       <w:lvlJc w:val="left"/>
       <w:pPr>
-        <w:ind w:left="5040" w:hanging="360"/>
+        <w:ind w:left="5400" w:hanging="360"/>
       </w:pPr>
     </w:lvl>
     <w:lvl w:ilvl="7" w:tplc="04090019" w:tentative="1">
@@ -1236,7 +3899,7 @@
       <w:lvlText w:val="%8."/>
       <w:lvlJc w:val="left"/>
       <w:pPr>
-        <w:ind w:left="5760" w:hanging="360"/>
+        <w:ind w:left="6120" w:hanging="360"/>
       </w:pPr>
     </w:lvl>
     <w:lvl w:ilvl="8" w:tplc="0409001B" w:tentative="1">
@@ -1245,12 +3908,115 @@
       <w:lvlText w:val="%9."/>
       <w:lvlJc w:val="right"/>
       <w:pPr>
+        <w:ind w:left="6840" w:hanging="180"/>
+      </w:pPr>
+    </w:lvl>
+  </w:abstractNum>
+  <w:abstractNum w:abstractNumId="4" w15:restartNumberingAfterBreak="0">
+    <w:nsid w:val="75C54EB5"/>
+    <w:multiLevelType w:val="hybridMultilevel"/>
+    <w:tmpl w:val="894EFA5A"/>
+    <w:lvl w:ilvl="0" w:tplc="313E9AC8">
+      <w:start w:val="1"/>
+      <w:numFmt w:val="decimal"/>
+      <w:lvlText w:val="%1."/>
+      <w:lvlJc w:val="left"/>
+      <w:pPr>
+        <w:ind w:left="360" w:hanging="360"/>
+      </w:pPr>
+      <w:rPr>
+        <w:rFonts w:ascii="Consolas" w:hAnsi="Consolas" w:cs="Consolas" w:hint="default"/>
+        <w:color w:val="0000FF"/>
+        <w:sz w:val="19"/>
+      </w:rPr>
+    </w:lvl>
+    <w:lvl w:ilvl="1" w:tplc="04090019" w:tentative="1">
+      <w:start w:val="1"/>
+      <w:numFmt w:val="lowerLetter"/>
+      <w:lvlText w:val="%2."/>
+      <w:lvlJc w:val="left"/>
+      <w:pPr>
+        <w:ind w:left="1440" w:hanging="360"/>
+      </w:pPr>
+    </w:lvl>
+    <w:lvl w:ilvl="2" w:tplc="0409001B" w:tentative="1">
+      <w:start w:val="1"/>
+      <w:numFmt w:val="lowerRoman"/>
+      <w:lvlText w:val="%3."/>
+      <w:lvlJc w:val="right"/>
+      <w:pPr>
+        <w:ind w:left="2160" w:hanging="180"/>
+      </w:pPr>
+    </w:lvl>
+    <w:lvl w:ilvl="3" w:tplc="0409000F" w:tentative="1">
+      <w:start w:val="1"/>
+      <w:numFmt w:val="decimal"/>
+      <w:lvlText w:val="%4."/>
+      <w:lvlJc w:val="left"/>
+      <w:pPr>
+        <w:ind w:left="2880" w:hanging="360"/>
+      </w:pPr>
+    </w:lvl>
+    <w:lvl w:ilvl="4" w:tplc="04090019" w:tentative="1">
+      <w:start w:val="1"/>
+      <w:numFmt w:val="lowerLetter"/>
+      <w:lvlText w:val="%5."/>
+      <w:lvlJc w:val="left"/>
+      <w:pPr>
+        <w:ind w:left="3600" w:hanging="360"/>
+      </w:pPr>
+    </w:lvl>
+    <w:lvl w:ilvl="5" w:tplc="0409001B" w:tentative="1">
+      <w:start w:val="1"/>
+      <w:numFmt w:val="lowerRoman"/>
+      <w:lvlText w:val="%6."/>
+      <w:lvlJc w:val="right"/>
+      <w:pPr>
+        <w:ind w:left="4320" w:hanging="180"/>
+      </w:pPr>
+    </w:lvl>
+    <w:lvl w:ilvl="6" w:tplc="0409000F" w:tentative="1">
+      <w:start w:val="1"/>
+      <w:numFmt w:val="decimal"/>
+      <w:lvlText w:val="%7."/>
+      <w:lvlJc w:val="left"/>
+      <w:pPr>
+        <w:ind w:left="5040" w:hanging="360"/>
+      </w:pPr>
+    </w:lvl>
+    <w:lvl w:ilvl="7" w:tplc="04090019" w:tentative="1">
+      <w:start w:val="1"/>
+      <w:numFmt w:val="lowerLetter"/>
+      <w:lvlText w:val="%8."/>
+      <w:lvlJc w:val="left"/>
+      <w:pPr>
+        <w:ind w:left="5760" w:hanging="360"/>
+      </w:pPr>
+    </w:lvl>
+    <w:lvl w:ilvl="8" w:tplc="0409001B" w:tentative="1">
+      <w:start w:val="1"/>
+      <w:numFmt w:val="lowerRoman"/>
+      <w:lvlText w:val="%9."/>
+      <w:lvlJc w:val="right"/>
+      <w:pPr>
         <w:ind w:left="6480" w:hanging="180"/>
       </w:pPr>
     </w:lvl>
   </w:abstractNum>
   <w:num w:numId="1">
+    <w:abstractNumId w:val="4"/>
+  </w:num>
+  <w:num w:numId="2">
+    <w:abstractNumId w:val="3"/>
+  </w:num>
+  <w:num w:numId="3">
+    <w:abstractNumId w:val="2"/>
+  </w:num>
+  <w:num w:numId="4">
     <w:abstractNumId w:val="0"/>
+  </w:num>
+  <w:num w:numId="5">
+    <w:abstractNumId w:val="1"/>
   </w:num>
 </w:numbering>
 </file>
